--- a/Faza 2/SSU/SSU - Lazar/SSU Resetovanje lozinke.docx
+++ b/Faza 2/SSU/SSU - Lazar/SSU Resetovanje lozinke.docx
@@ -34,34 +34,14 @@
               <w:lang w:val="sr-Cyrl-RS"/>
             </w:rPr>
           </w:pPr>
-          <w:proofErr w:type="spellStart"/>
           <w:r>
             <w:rPr>
               <w:rFonts w:ascii="Constantia" w:eastAsiaTheme="majorEastAsia" w:hAnsi="Constantia" w:cstheme="majorBidi"/>
               <w:sz w:val="40"/>
               <w:szCs w:val="36"/>
             </w:rPr>
-            <w:t>Електротехнички</w:t>
+            <w:t>Електротехнички факултет</w:t>
           </w:r>
-          <w:proofErr w:type="spellEnd"/>
-          <w:r>
-            <w:rPr>
-              <w:rFonts w:ascii="Constantia" w:eastAsiaTheme="majorEastAsia" w:hAnsi="Constantia" w:cstheme="majorBidi"/>
-              <w:sz w:val="40"/>
-              <w:szCs w:val="36"/>
-            </w:rPr>
-            <w:t xml:space="preserve"> </w:t>
-          </w:r>
-          <w:proofErr w:type="spellStart"/>
-          <w:r>
-            <w:rPr>
-              <w:rFonts w:ascii="Constantia" w:eastAsiaTheme="majorEastAsia" w:hAnsi="Constantia" w:cstheme="majorBidi"/>
-              <w:sz w:val="40"/>
-              <w:szCs w:val="36"/>
-            </w:rPr>
-            <w:t>факултет</w:t>
-          </w:r>
-          <w:proofErr w:type="spellEnd"/>
         </w:p>
         <w:p>
           <w:pPr>
@@ -82,34 +62,23 @@
             </w:rPr>
             <w:t xml:space="preserve"> </w:t>
           </w:r>
-          <w:proofErr w:type="spellStart"/>
+          <w:r>
+            <w:rPr>
+              <w:rFonts w:ascii="Constantia" w:eastAsiaTheme="majorEastAsia" w:hAnsi="Constantia" w:cstheme="majorBidi"/>
+              <w:sz w:val="40"/>
+              <w:szCs w:val="36"/>
+              <w:lang w:val="sr-Cyrl-RS"/>
+            </w:rPr>
+            <w:t>У</w:t>
+          </w:r>
           <w:r>
             <w:rPr>
               <w:rFonts w:ascii="Constantia" w:eastAsiaTheme="majorEastAsia" w:hAnsi="Constantia" w:cstheme="majorBidi"/>
               <w:sz w:val="40"/>
               <w:szCs w:val="36"/>
             </w:rPr>
-            <w:t>универзитета</w:t>
+            <w:t>ниверзитета у Београду</w:t>
           </w:r>
-          <w:proofErr w:type="spellEnd"/>
-          <w:r>
-            <w:rPr>
-              <w:rFonts w:ascii="Constantia" w:eastAsiaTheme="majorEastAsia" w:hAnsi="Constantia" w:cstheme="majorBidi"/>
-              <w:sz w:val="40"/>
-              <w:szCs w:val="36"/>
-            </w:rPr>
-            <w:t xml:space="preserve"> у </w:t>
-          </w:r>
-          <w:proofErr w:type="spellStart"/>
-          <w:r>
-            <w:rPr>
-              <w:rFonts w:ascii="Constantia" w:eastAsiaTheme="majorEastAsia" w:hAnsi="Constantia" w:cstheme="majorBidi"/>
-              <w:sz w:val="40"/>
-              <w:szCs w:val="36"/>
-            </w:rPr>
-            <w:t>Београду</w:t>
-          </w:r>
-          <w:proofErr w:type="spellEnd"/>
         </w:p>
         <w:p>
           <w:pPr>
@@ -156,7 +125,39 @@
               <w:sz w:val="36"/>
               <w:lang w:val="sr-Cyrl-RS"/>
             </w:rPr>
-            <w:t>Принципи Софтверског Инжењерства</w:t>
+            <w:t xml:space="preserve">Принципи </w:t>
+          </w:r>
+          <w:r>
+            <w:rPr>
+              <w:rFonts w:ascii="Constantia" w:hAnsi="Constantia"/>
+              <w:sz w:val="36"/>
+              <w:lang w:val="sr-Cyrl-RS"/>
+            </w:rPr>
+            <w:t>с</w:t>
+          </w:r>
+          <w:r>
+            <w:rPr>
+              <w:rFonts w:ascii="Constantia" w:hAnsi="Constantia"/>
+              <w:sz w:val="36"/>
+              <w:lang w:val="sr-Cyrl-RS"/>
+            </w:rPr>
+            <w:t xml:space="preserve">офтверског </w:t>
+          </w:r>
+          <w:r>
+            <w:rPr>
+              <w:rFonts w:ascii="Constantia" w:hAnsi="Constantia"/>
+              <w:sz w:val="36"/>
+              <w:lang w:val="sr-Cyrl-RS"/>
+            </w:rPr>
+            <w:t>и</w:t>
+          </w:r>
+          <w:r>
+            <w:rPr>
+              <w:rFonts w:ascii="Constantia" w:hAnsi="Constantia"/>
+              <w:sz w:val="36"/>
+              <w:lang w:val="sr-Cyrl-RS"/>
+            </w:rPr>
+            <w:t>нжењерства</w:t>
           </w:r>
           <w:r>
             <w:rPr>
@@ -473,52 +474,14 @@
               <w:szCs w:val="52"/>
             </w:rPr>
           </w:pPr>
-          <w:proofErr w:type="spellStart"/>
           <w:r>
             <w:rPr>
               <w:rFonts w:ascii="Constantia" w:eastAsiaTheme="majorEastAsia" w:hAnsi="Constantia" w:cstheme="majorBidi"/>
               <w:sz w:val="72"/>
               <w:szCs w:val="52"/>
             </w:rPr>
-            <w:t>Шта</w:t>
+            <w:t>Шта се нуди</w:t>
           </w:r>
-          <w:proofErr w:type="spellEnd"/>
-          <w:r>
-            <w:rPr>
-              <w:rFonts w:ascii="Constantia" w:eastAsiaTheme="majorEastAsia" w:hAnsi="Constantia" w:cstheme="majorBidi"/>
-              <w:sz w:val="72"/>
-              <w:szCs w:val="52"/>
-            </w:rPr>
-            <w:t xml:space="preserve"> </w:t>
-          </w:r>
-          <w:proofErr w:type="spellStart"/>
-          <w:r>
-            <w:rPr>
-              <w:rFonts w:ascii="Constantia" w:eastAsiaTheme="majorEastAsia" w:hAnsi="Constantia" w:cstheme="majorBidi"/>
-              <w:sz w:val="72"/>
-              <w:szCs w:val="52"/>
-            </w:rPr>
-            <w:t>се</w:t>
-          </w:r>
-          <w:proofErr w:type="spellEnd"/>
-          <w:r>
-            <w:rPr>
-              <w:rFonts w:ascii="Constantia" w:eastAsiaTheme="majorEastAsia" w:hAnsi="Constantia" w:cstheme="majorBidi"/>
-              <w:sz w:val="72"/>
-              <w:szCs w:val="52"/>
-            </w:rPr>
-            <w:t xml:space="preserve"> </w:t>
-          </w:r>
-          <w:proofErr w:type="spellStart"/>
-          <w:r>
-            <w:rPr>
-              <w:rFonts w:ascii="Constantia" w:eastAsiaTheme="majorEastAsia" w:hAnsi="Constantia" w:cstheme="majorBidi"/>
-              <w:sz w:val="72"/>
-              <w:szCs w:val="52"/>
-            </w:rPr>
-            <w:t>нуди</w:t>
-          </w:r>
-          <w:proofErr w:type="spellEnd"/>
         </w:p>
         <w:p>
           <w:pPr>
@@ -621,18 +584,8 @@
               <w:sz w:val="32"/>
               <w:szCs w:val="32"/>
             </w:rPr>
-            <w:t xml:space="preserve"> </w:t>
+            <w:t xml:space="preserve"> DialUp</w:t>
           </w:r>
-          <w:proofErr w:type="spellStart"/>
-          <w:r>
-            <w:rPr>
-              <w:rFonts w:ascii="Constantia" w:hAnsi="Constantia"/>
-              <w:sz w:val="32"/>
-              <w:szCs w:val="32"/>
-            </w:rPr>
-            <w:t>DialUp</w:t>
-          </w:r>
-          <w:proofErr w:type="spellEnd"/>
         </w:p>
         <w:p>
           <w:pPr>
@@ -793,6 +746,13 @@
           </w:r>
           <w:bookmarkEnd w:id="0"/>
         </w:p>
+        <w:p>
+          <w:pPr>
+            <w:rPr>
+              <w:lang w:val="sr-Cyrl-RS"/>
+            </w:rPr>
+          </w:pPr>
+        </w:p>
         <w:tbl>
           <w:tblPr>
             <w:tblStyle w:val="LightGrid-Accent1"/>
@@ -823,17 +783,17 @@
               <w:p>
                 <w:pPr>
                   <w:rPr>
+                    <w:rFonts w:ascii="Constantia" w:hAnsi="Constantia"/>
                     <w:color w:val="FFFFFF" w:themeColor="background1"/>
                   </w:rPr>
                 </w:pPr>
-                <w:proofErr w:type="spellStart"/>
                 <w:r>
                   <w:rPr>
+                    <w:rFonts w:ascii="Constantia" w:hAnsi="Constantia"/>
                     <w:color w:val="FFFFFF" w:themeColor="background1"/>
                   </w:rPr>
                   <w:t>Датум</w:t>
                 </w:r>
-                <w:proofErr w:type="spellEnd"/>
               </w:p>
             </w:tc>
             <w:tc>
@@ -845,17 +805,17 @@
                 <w:pPr>
                   <w:cnfStyle w:val="100000000000" w:firstRow="1" w:lastRow="0" w:firstColumn="0" w:lastColumn="0" w:oddVBand="0" w:evenVBand="0" w:oddHBand="0" w:evenHBand="0" w:firstRowFirstColumn="0" w:firstRowLastColumn="0" w:lastRowFirstColumn="0" w:lastRowLastColumn="0"/>
                   <w:rPr>
+                    <w:rFonts w:ascii="Constantia" w:hAnsi="Constantia"/>
                     <w:color w:val="FFFFFF" w:themeColor="background1"/>
                   </w:rPr>
                 </w:pPr>
-                <w:proofErr w:type="spellStart"/>
                 <w:r>
                   <w:rPr>
+                    <w:rFonts w:ascii="Constantia" w:hAnsi="Constantia"/>
                     <w:color w:val="FFFFFF" w:themeColor="background1"/>
                   </w:rPr>
                   <w:t>Верзија</w:t>
                 </w:r>
-                <w:proofErr w:type="spellEnd"/>
               </w:p>
             </w:tc>
             <w:tc>
@@ -867,17 +827,17 @@
                 <w:pPr>
                   <w:cnfStyle w:val="100000000000" w:firstRow="1" w:lastRow="0" w:firstColumn="0" w:lastColumn="0" w:oddVBand="0" w:evenVBand="0" w:oddHBand="0" w:evenHBand="0" w:firstRowFirstColumn="0" w:firstRowLastColumn="0" w:lastRowFirstColumn="0" w:lastRowLastColumn="0"/>
                   <w:rPr>
+                    <w:rFonts w:ascii="Constantia" w:hAnsi="Constantia"/>
                     <w:color w:val="FFFFFF" w:themeColor="background1"/>
                   </w:rPr>
                 </w:pPr>
-                <w:proofErr w:type="spellStart"/>
                 <w:r>
                   <w:rPr>
+                    <w:rFonts w:ascii="Constantia" w:hAnsi="Constantia"/>
                     <w:color w:val="FFFFFF" w:themeColor="background1"/>
                   </w:rPr>
                   <w:t>Опис</w:t>
                 </w:r>
-                <w:proofErr w:type="spellEnd"/>
               </w:p>
             </w:tc>
             <w:tc>
@@ -889,17 +849,17 @@
                 <w:pPr>
                   <w:cnfStyle w:val="100000000000" w:firstRow="1" w:lastRow="0" w:firstColumn="0" w:lastColumn="0" w:oddVBand="0" w:evenVBand="0" w:oddHBand="0" w:evenHBand="0" w:firstRowFirstColumn="0" w:firstRowLastColumn="0" w:lastRowFirstColumn="0" w:lastRowLastColumn="0"/>
                   <w:rPr>
+                    <w:rFonts w:ascii="Constantia" w:hAnsi="Constantia"/>
                     <w:color w:val="FFFFFF" w:themeColor="background1"/>
                   </w:rPr>
                 </w:pPr>
-                <w:proofErr w:type="spellStart"/>
                 <w:r>
                   <w:rPr>
+                    <w:rFonts w:ascii="Constantia" w:hAnsi="Constantia"/>
                     <w:color w:val="FFFFFF" w:themeColor="background1"/>
                   </w:rPr>
                   <w:t>Аутор</w:t>
                 </w:r>
-                <w:proofErr w:type="spellEnd"/>
               </w:p>
             </w:tc>
           </w:tr>
@@ -917,28 +877,16 @@
               <w:p>
                 <w:pPr>
                   <w:rPr>
+                    <w:rFonts w:ascii="Constantia" w:hAnsi="Constantia"/>
                     <w:color w:val="4472C4" w:themeColor="accent1"/>
                   </w:rPr>
                 </w:pPr>
                 <w:r>
                   <w:rPr>
+                    <w:rFonts w:ascii="Constantia" w:hAnsi="Constantia"/>
                     <w:color w:val="4472C4" w:themeColor="accent1"/>
                   </w:rPr>
-                  <w:t xml:space="preserve">22. </w:t>
-                </w:r>
-                <w:proofErr w:type="spellStart"/>
-                <w:r>
-                  <w:rPr>
-                    <w:color w:val="4472C4" w:themeColor="accent1"/>
-                  </w:rPr>
-                  <w:t>март</w:t>
-                </w:r>
-                <w:proofErr w:type="spellEnd"/>
-                <w:r>
-                  <w:rPr>
-                    <w:color w:val="4472C4" w:themeColor="accent1"/>
-                  </w:rPr>
-                  <w:t xml:space="preserve"> 2021.</w:t>
+                  <w:t>22. март 2021.</w:t>
                 </w:r>
               </w:p>
             </w:tc>
@@ -951,11 +899,13 @@
                 <w:pPr>
                   <w:cnfStyle w:val="000000100000" w:firstRow="0" w:lastRow="0" w:firstColumn="0" w:lastColumn="0" w:oddVBand="0" w:evenVBand="0" w:oddHBand="1" w:evenHBand="0" w:firstRowFirstColumn="0" w:firstRowLastColumn="0" w:lastRowFirstColumn="0" w:lastRowLastColumn="0"/>
                   <w:rPr>
+                    <w:rFonts w:ascii="Constantia" w:hAnsi="Constantia"/>
                     <w:color w:val="4472C4" w:themeColor="accent1"/>
                   </w:rPr>
                 </w:pPr>
                 <w:r>
                   <w:rPr>
+                    <w:rFonts w:ascii="Constantia" w:hAnsi="Constantia"/>
                     <w:color w:val="4472C4" w:themeColor="accent1"/>
                   </w:rPr>
                   <w:t>1.0</w:t>
@@ -971,31 +921,17 @@
                 <w:pPr>
                   <w:cnfStyle w:val="000000100000" w:firstRow="0" w:lastRow="0" w:firstColumn="0" w:lastColumn="0" w:oddVBand="0" w:evenVBand="0" w:oddHBand="1" w:evenHBand="0" w:firstRowFirstColumn="0" w:firstRowLastColumn="0" w:lastRowFirstColumn="0" w:lastRowLastColumn="0"/>
                   <w:rPr>
+                    <w:rFonts w:ascii="Constantia" w:hAnsi="Constantia"/>
                     <w:color w:val="4472C4" w:themeColor="accent1"/>
                   </w:rPr>
                 </w:pPr>
-                <w:proofErr w:type="spellStart"/>
                 <w:r>
                   <w:rPr>
+                    <w:rFonts w:ascii="Constantia" w:hAnsi="Constantia"/>
                     <w:color w:val="4472C4" w:themeColor="accent1"/>
                   </w:rPr>
-                  <w:t>Иницијална</w:t>
+                  <w:t>Иницијална верзија</w:t>
                 </w:r>
-                <w:proofErr w:type="spellEnd"/>
-                <w:r>
-                  <w:rPr>
-                    <w:color w:val="4472C4" w:themeColor="accent1"/>
-                  </w:rPr>
-                  <w:t xml:space="preserve"> </w:t>
-                </w:r>
-                <w:proofErr w:type="spellStart"/>
-                <w:r>
-                  <w:rPr>
-                    <w:color w:val="4472C4" w:themeColor="accent1"/>
-                  </w:rPr>
-                  <w:t>верзија</w:t>
-                </w:r>
-                <w:proofErr w:type="spellEnd"/>
               </w:p>
             </w:tc>
             <w:tc>
@@ -1007,12 +943,14 @@
                 <w:pPr>
                   <w:cnfStyle w:val="000000100000" w:firstRow="0" w:lastRow="0" w:firstColumn="0" w:lastColumn="0" w:oddVBand="0" w:evenVBand="0" w:oddHBand="1" w:evenHBand="0" w:firstRowFirstColumn="0" w:firstRowLastColumn="0" w:lastRowFirstColumn="0" w:lastRowLastColumn="0"/>
                   <w:rPr>
+                    <w:rFonts w:ascii="Constantia" w:hAnsi="Constantia"/>
                     <w:color w:val="4472C4" w:themeColor="accent1"/>
                     <w:lang w:val="sr-Cyrl-RS"/>
                   </w:rPr>
                 </w:pPr>
                 <w:r>
                   <w:rPr>
+                    <w:rFonts w:ascii="Constantia" w:hAnsi="Constantia"/>
                     <w:color w:val="4472C4" w:themeColor="accent1"/>
                     <w:lang w:val="sr-Cyrl-RS"/>
                   </w:rPr>
@@ -1035,6 +973,7 @@
               <w:p>
                 <w:pPr>
                   <w:rPr>
+                    <w:rFonts w:ascii="Constantia" w:hAnsi="Constantia"/>
                     <w:color w:val="4472C4" w:themeColor="accent1"/>
                   </w:rPr>
                 </w:pPr>
@@ -1049,6 +988,7 @@
                 <w:pPr>
                   <w:cnfStyle w:val="000000010000" w:firstRow="0" w:lastRow="0" w:firstColumn="0" w:lastColumn="0" w:oddVBand="0" w:evenVBand="0" w:oddHBand="0" w:evenHBand="1" w:firstRowFirstColumn="0" w:firstRowLastColumn="0" w:lastRowFirstColumn="0" w:lastRowLastColumn="0"/>
                   <w:rPr>
+                    <w:rFonts w:ascii="Constantia" w:hAnsi="Constantia"/>
                     <w:color w:val="4472C4" w:themeColor="accent1"/>
                   </w:rPr>
                 </w:pPr>
@@ -1063,6 +1003,7 @@
                 <w:pPr>
                   <w:cnfStyle w:val="000000010000" w:firstRow="0" w:lastRow="0" w:firstColumn="0" w:lastColumn="0" w:oddVBand="0" w:evenVBand="0" w:oddHBand="0" w:evenHBand="1" w:firstRowFirstColumn="0" w:firstRowLastColumn="0" w:lastRowFirstColumn="0" w:lastRowLastColumn="0"/>
                   <w:rPr>
+                    <w:rFonts w:ascii="Constantia" w:hAnsi="Constantia"/>
                     <w:color w:val="4472C4" w:themeColor="accent1"/>
                   </w:rPr>
                 </w:pPr>
@@ -1077,6 +1018,7 @@
                 <w:pPr>
                   <w:cnfStyle w:val="000000010000" w:firstRow="0" w:lastRow="0" w:firstColumn="0" w:lastColumn="0" w:oddVBand="0" w:evenVBand="0" w:oddHBand="0" w:evenHBand="1" w:firstRowFirstColumn="0" w:firstRowLastColumn="0" w:lastRowFirstColumn="0" w:lastRowLastColumn="0"/>
                   <w:rPr>
+                    <w:rFonts w:ascii="Constantia" w:hAnsi="Constantia"/>
                     <w:color w:val="4472C4" w:themeColor="accent1"/>
                   </w:rPr>
                 </w:pPr>
@@ -2878,6 +2820,9 @@
     <w:p>
       <w:pPr>
         <w:pStyle w:val="Heading2"/>
+        <w:rPr>
+          <w:lang w:val="sr-Cyrl-RS"/>
+        </w:rPr>
       </w:pPr>
       <w:r>
         <w:rPr>
@@ -2906,26 +2851,39 @@
           <w:lang w:val="sr-Cyrl-RS"/>
         </w:rPr>
       </w:pPr>
+    </w:p>
+    <w:p>
+      <w:pPr>
+        <w:jc w:val="both"/>
+        <w:rPr>
+          <w:rFonts w:ascii="Constantia" w:hAnsi="Constantia"/>
+          <w:lang w:val="sr-Cyrl-RS"/>
+        </w:rPr>
+      </w:pPr>
       <w:r>
         <w:rPr>
+          <w:rFonts w:ascii="Constantia" w:hAnsi="Constantia"/>
           <w:lang w:val="sr-Cyrl-RS"/>
         </w:rPr>
         <w:t>Дефинисање сценарија</w:t>
       </w:r>
       <w:r>
         <w:rPr>
+          <w:rFonts w:ascii="Constantia" w:hAnsi="Constantia"/>
           <w:lang w:val="sr-Latn-RS"/>
         </w:rPr>
         <w:t xml:space="preserve"> </w:t>
       </w:r>
       <w:r>
         <w:rPr>
+          <w:rFonts w:ascii="Constantia" w:hAnsi="Constantia"/>
           <w:lang w:val="sr-Cyrl-RS"/>
         </w:rPr>
         <w:t>ресетовања заборављене шифре налога</w:t>
       </w:r>
       <w:r>
         <w:rPr>
+          <w:rFonts w:ascii="Constantia" w:hAnsi="Constantia"/>
           <w:lang w:val="sr-Cyrl-RS"/>
         </w:rPr>
         <w:t>.</w:t>
@@ -2941,6 +2899,9 @@
     <w:p>
       <w:pPr>
         <w:pStyle w:val="Heading2"/>
+        <w:rPr>
+          <w:lang w:val="sr-Cyrl-RS"/>
+        </w:rPr>
       </w:pPr>
       <w:bookmarkStart w:id="3" w:name="_Toc67448217"/>
       <w:r>
@@ -2963,8 +2924,18 @@
           <w:lang w:val="sr-Cyrl-RS"/>
         </w:rPr>
       </w:pPr>
+    </w:p>
+    <w:p>
+      <w:pPr>
+        <w:jc w:val="both"/>
+        <w:rPr>
+          <w:rFonts w:ascii="Constantia" w:hAnsi="Constantia"/>
+          <w:lang w:val="sr-Cyrl-RS"/>
+        </w:rPr>
+      </w:pPr>
       <w:r>
         <w:rPr>
+          <w:rFonts w:ascii="Constantia" w:hAnsi="Constantia"/>
           <w:lang w:val="sr-Cyrl-RS"/>
         </w:rPr>
         <w:t>Документ ће користити сви чланови пројектног тима у развоју пројекта и тестирању, а може се користити и при писању упутства за употребу.</w:t>
@@ -2998,6 +2969,13 @@
         <w:t>Референце</w:t>
       </w:r>
       <w:bookmarkEnd w:id="4"/>
+    </w:p>
+    <w:p>
+      <w:pPr>
+        <w:rPr>
+          <w:lang w:val="sr-Cyrl-RS"/>
+        </w:rPr>
+      </w:pPr>
     </w:p>
     <w:p>
       <w:pPr>
@@ -3008,11 +2986,13 @@
         </w:numPr>
         <w:jc w:val="both"/>
         <w:rPr>
+          <w:rFonts w:ascii="Constantia" w:hAnsi="Constantia"/>
           <w:lang w:val="sr-Cyrl-RS"/>
         </w:rPr>
       </w:pPr>
       <w:r>
         <w:rPr>
+          <w:rFonts w:ascii="Constantia" w:hAnsi="Constantia"/>
           <w:lang w:val="sr-Cyrl-RS"/>
         </w:rPr>
         <w:t>Пројектни задатак</w:t>
@@ -3027,11 +3007,13 @@
         </w:numPr>
         <w:jc w:val="both"/>
         <w:rPr>
+          <w:rFonts w:ascii="Constantia" w:hAnsi="Constantia"/>
           <w:lang w:val="sr-Cyrl-RS"/>
         </w:rPr>
       </w:pPr>
       <w:r>
         <w:rPr>
+          <w:rFonts w:ascii="Constantia" w:hAnsi="Constantia"/>
           <w:lang w:val="sr-Cyrl-RS"/>
         </w:rPr>
         <w:t>Упутство за писање спецификације сценарија употребе функционалности</w:t>
@@ -3081,8 +3063,8 @@
       </w:tblPr>
       <w:tblGrid>
         <w:gridCol w:w="3106"/>
-        <w:gridCol w:w="3131"/>
-        <w:gridCol w:w="3113"/>
+        <w:gridCol w:w="3132"/>
+        <w:gridCol w:w="3112"/>
       </w:tblGrid>
       <w:tr>
         <w:trPr>
@@ -3096,11 +3078,13 @@
             <w:pPr>
               <w:jc w:val="center"/>
               <w:rPr>
+                <w:rFonts w:ascii="Constantia" w:hAnsi="Constantia"/>
                 <w:lang w:val="sr-Cyrl-RS"/>
               </w:rPr>
             </w:pPr>
             <w:r>
               <w:rPr>
+                <w:rFonts w:ascii="Constantia" w:hAnsi="Constantia"/>
                 <w:lang w:val="sr-Cyrl-RS"/>
               </w:rPr>
               <w:t>Редни број</w:t>
@@ -3115,11 +3099,13 @@
             <w:pPr>
               <w:jc w:val="center"/>
               <w:rPr>
+                <w:rFonts w:ascii="Constantia" w:hAnsi="Constantia"/>
                 <w:lang w:val="sr-Cyrl-RS"/>
               </w:rPr>
             </w:pPr>
             <w:r>
               <w:rPr>
+                <w:rFonts w:ascii="Constantia" w:hAnsi="Constantia"/>
                 <w:lang w:val="sr-Cyrl-RS"/>
               </w:rPr>
               <w:t>Опис</w:t>
@@ -3134,11 +3120,13 @@
             <w:pPr>
               <w:jc w:val="center"/>
               <w:rPr>
+                <w:rFonts w:ascii="Constantia" w:hAnsi="Constantia"/>
                 <w:lang w:val="sr-Cyrl-RS"/>
               </w:rPr>
             </w:pPr>
             <w:r>
               <w:rPr>
+                <w:rFonts w:ascii="Constantia" w:hAnsi="Constantia"/>
                 <w:lang w:val="sr-Cyrl-RS"/>
               </w:rPr>
               <w:t>Решење</w:t>
@@ -3157,20 +3145,16 @@
           <w:p>
             <w:pPr>
               <w:rPr>
+                <w:rFonts w:ascii="Constantia" w:hAnsi="Constantia"/>
                 <w:lang w:val="sr-Cyrl-RS"/>
               </w:rPr>
             </w:pPr>
             <w:r>
               <w:rPr>
+                <w:rFonts w:ascii="Constantia" w:hAnsi="Constantia"/>
                 <w:lang w:val="sr-Cyrl-RS"/>
               </w:rPr>
-              <w:t>1.</w:t>
-            </w:r>
-            <w:r>
-              <w:rPr>
-                <w:lang w:val="sr-Cyrl-RS"/>
-              </w:rPr>
-              <w:t xml:space="preserve"> </w:t>
+              <w:t xml:space="preserve">1. </w:t>
             </w:r>
           </w:p>
         </w:tc>
@@ -3181,11 +3165,13 @@
           <w:p>
             <w:pPr>
               <w:rPr>
+                <w:rFonts w:ascii="Constantia" w:hAnsi="Constantia"/>
                 <w:lang w:val="sr-Cyrl-RS"/>
               </w:rPr>
             </w:pPr>
             <w:r>
               <w:rPr>
+                <w:rFonts w:ascii="Constantia" w:hAnsi="Constantia"/>
                 <w:lang w:val="sr-Cyrl-RS"/>
               </w:rPr>
               <w:t>Још нека могућност за верификацију особе не само преко е-маил адресе (нпр. преко броја телефона)?</w:t>
@@ -3199,6 +3185,7 @@
           <w:p>
             <w:pPr>
               <w:rPr>
+                <w:rFonts w:ascii="Constantia" w:hAnsi="Constantia"/>
                 <w:lang w:val="sr-Cyrl-RS"/>
               </w:rPr>
             </w:pPr>
@@ -3216,11 +3203,13 @@
           <w:p>
             <w:pPr>
               <w:rPr>
+                <w:rFonts w:ascii="Constantia" w:hAnsi="Constantia"/>
                 <w:lang w:val="sr-Cyrl-RS"/>
               </w:rPr>
             </w:pPr>
             <w:r>
               <w:rPr>
+                <w:rFonts w:ascii="Constantia" w:hAnsi="Constantia"/>
                 <w:lang w:val="sr-Cyrl-RS"/>
               </w:rPr>
               <w:t>2.</w:t>
@@ -3234,6 +3223,7 @@
           <w:p>
             <w:pPr>
               <w:rPr>
+                <w:rFonts w:ascii="Constantia" w:hAnsi="Constantia"/>
                 <w:lang w:val="sr-Cyrl-RS"/>
               </w:rPr>
             </w:pPr>
@@ -3246,6 +3236,7 @@
           <w:p>
             <w:pPr>
               <w:rPr>
+                <w:rFonts w:ascii="Constantia" w:hAnsi="Constantia"/>
                 <w:lang w:val="sr-Cyrl-RS"/>
               </w:rPr>
             </w:pPr>
@@ -3344,75 +3335,39 @@
         <w:ind w:left="720"/>
         <w:jc w:val="both"/>
         <w:rPr>
-          <w:rFonts w:asciiTheme="minorHAnsi" w:hAnsiTheme="minorHAnsi" w:cstheme="minorHAnsi"/>
+          <w:rFonts w:ascii="Constantia" w:hAnsi="Constantia" w:cstheme="minorHAnsi"/>
           <w:lang w:val="sr-Cyrl-RS"/>
         </w:rPr>
       </w:pPr>
       <w:r>
         <w:rPr>
-          <w:rFonts w:asciiTheme="minorHAnsi" w:hAnsiTheme="minorHAnsi" w:cstheme="minorHAnsi"/>
+          <w:rFonts w:ascii="Constantia" w:hAnsi="Constantia" w:cstheme="minorHAnsi"/>
           <w:lang w:val="sr-Cyrl-RS"/>
         </w:rPr>
         <w:t>У случају да заборави лозинку за приступ свом профилу,  корисник има могућност да затражи ресетовање исте уз помоћ е-маил адресе са којој је иницијално и регистровао на сајт. У форми за пријаву постоји дугме „</w:t>
       </w:r>
-      <w:proofErr w:type="spellStart"/>
       <w:r>
         <w:rPr>
-          <w:rFonts w:asciiTheme="minorHAnsi" w:hAnsiTheme="minorHAnsi" w:cstheme="minorHAnsi"/>
-        </w:rPr>
-        <w:t>Zaboravili</w:t>
-      </w:r>
-      <w:proofErr w:type="spellEnd"/>
-      <w:r>
-        <w:rPr>
-          <w:rFonts w:asciiTheme="minorHAnsi" w:hAnsiTheme="minorHAnsi" w:cstheme="minorHAnsi"/>
-        </w:rPr>
-        <w:t xml:space="preserve"> </w:t>
-      </w:r>
-      <w:proofErr w:type="spellStart"/>
-      <w:r>
-        <w:rPr>
-          <w:rFonts w:asciiTheme="minorHAnsi" w:hAnsiTheme="minorHAnsi" w:cstheme="minorHAnsi"/>
-        </w:rPr>
-        <w:t>ste</w:t>
-      </w:r>
-      <w:proofErr w:type="spellEnd"/>
-      <w:r>
-        <w:rPr>
-          <w:rFonts w:asciiTheme="minorHAnsi" w:hAnsiTheme="minorHAnsi" w:cstheme="minorHAnsi"/>
-        </w:rPr>
-        <w:t xml:space="preserve"> </w:t>
-      </w:r>
-      <w:proofErr w:type="spellStart"/>
-      <w:r>
-        <w:rPr>
-          <w:rFonts w:asciiTheme="minorHAnsi" w:hAnsiTheme="minorHAnsi" w:cstheme="minorHAnsi"/>
-        </w:rPr>
-        <w:t>lozinku</w:t>
-      </w:r>
-      <w:proofErr w:type="spellEnd"/>
-      <w:r>
-        <w:rPr>
-          <w:rFonts w:asciiTheme="minorHAnsi" w:hAnsiTheme="minorHAnsi" w:cstheme="minorHAnsi"/>
-        </w:rPr>
-        <w:t>?</w:t>
+          <w:rFonts w:ascii="Constantia" w:hAnsi="Constantia" w:cstheme="minorHAnsi"/>
+        </w:rPr>
+        <w:t>Zaboravili ste lozinku?</w:t>
       </w:r>
       <w:r>
         <w:rPr>
-          <w:rFonts w:asciiTheme="minorHAnsi" w:hAnsiTheme="minorHAnsi" w:cstheme="minorHAnsi"/>
+          <w:rFonts w:ascii="Constantia" w:hAnsi="Constantia" w:cstheme="minorHAnsi"/>
           <w:lang w:val="sr-Cyrl-RS"/>
         </w:rPr>
         <w:t>“</w:t>
       </w:r>
       <w:r>
         <w:rPr>
-          <w:rFonts w:asciiTheme="minorHAnsi" w:hAnsiTheme="minorHAnsi" w:cstheme="minorHAnsi"/>
+          <w:rFonts w:ascii="Constantia" w:hAnsi="Constantia" w:cstheme="minorHAnsi"/>
         </w:rPr>
         <w:t xml:space="preserve"> </w:t>
       </w:r>
       <w:r>
         <w:rPr>
-          <w:rFonts w:asciiTheme="minorHAnsi" w:hAnsiTheme="minorHAnsi" w:cstheme="minorHAnsi"/>
+          <w:rFonts w:ascii="Constantia" w:hAnsi="Constantia" w:cstheme="minorHAnsi"/>
           <w:lang w:val="sr-Cyrl-RS"/>
         </w:rPr>
         <w:t>који упућује на форму где је потребно унети е-маил адресу на коју ће бити послат линк за ресет и постављање нове шифре профила.</w:t>
@@ -3505,6 +3460,7 @@
         <w:spacing w:after="0"/>
         <w:ind w:left="720"/>
         <w:rPr>
+          <w:rFonts w:ascii="Constantia" w:hAnsi="Constantia"/>
           <w:lang w:val="sr-Latn-RS"/>
         </w:rPr>
       </w:pPr>
@@ -3524,24 +3480,28 @@
       </w:r>
       <w:r>
         <w:rPr>
+          <w:rFonts w:ascii="Constantia" w:hAnsi="Constantia"/>
           <w:lang w:val="sr-Cyrl-RS"/>
         </w:rPr>
         <w:t>На страници за логовање на систем, корисник притиска дугме „</w:t>
       </w:r>
       <w:r>
         <w:rPr>
+          <w:rFonts w:ascii="Constantia" w:hAnsi="Constantia"/>
           <w:lang w:val="sr-Latn-RS"/>
         </w:rPr>
         <w:t>Zaboravili ste lozinku?</w:t>
       </w:r>
       <w:r>
         <w:rPr>
+          <w:rFonts w:ascii="Constantia" w:hAnsi="Constantia"/>
           <w:lang w:val="sr-Cyrl-RS"/>
         </w:rPr>
         <w:t>“</w:t>
       </w:r>
       <w:r>
         <w:rPr>
+          <w:rFonts w:ascii="Constantia" w:hAnsi="Constantia"/>
           <w:lang w:val="sr-Latn-RS"/>
         </w:rPr>
         <w:t>.</w:t>
@@ -3552,11 +3512,13 @@
         <w:spacing w:after="0"/>
         <w:ind w:left="720"/>
         <w:rPr>
+          <w:rFonts w:ascii="Constantia" w:hAnsi="Constantia"/>
           <w:lang w:val="sr-Cyrl-RS"/>
         </w:rPr>
       </w:pPr>
       <w:r>
         <w:rPr>
+          <w:rFonts w:ascii="Constantia" w:hAnsi="Constantia"/>
           <w:b/>
           <w:bCs/>
           <w:lang w:val="sr-Cyrl-RS"/>
@@ -3565,12 +3527,14 @@
       </w:r>
       <w:r>
         <w:rPr>
+          <w:rFonts w:ascii="Constantia" w:hAnsi="Constantia"/>
           <w:lang w:val="sr-Cyrl-RS"/>
         </w:rPr>
         <w:t xml:space="preserve"> </w:t>
       </w:r>
       <w:r>
         <w:rPr>
+          <w:rFonts w:ascii="Constantia" w:hAnsi="Constantia"/>
           <w:lang w:val="sr-Cyrl-RS"/>
         </w:rPr>
         <w:t>Систем пребацује на страницу са обавештењем и информацијама о ресетовању шифре.</w:t>
@@ -3581,11 +3545,13 @@
         <w:spacing w:after="0"/>
         <w:ind w:firstLine="720"/>
         <w:rPr>
+          <w:rFonts w:ascii="Constantia" w:hAnsi="Constantia"/>
           <w:lang w:val="sr-Cyrl-RS"/>
         </w:rPr>
       </w:pPr>
       <w:r>
         <w:rPr>
+          <w:rFonts w:ascii="Constantia" w:hAnsi="Constantia"/>
           <w:b/>
           <w:bCs/>
           <w:lang w:val="sr-Cyrl-RS"/>
@@ -3594,12 +3560,14 @@
       </w:r>
       <w:r>
         <w:rPr>
+          <w:rFonts w:ascii="Constantia" w:hAnsi="Constantia"/>
           <w:lang w:val="sr-Cyrl-RS"/>
         </w:rPr>
         <w:t xml:space="preserve"> Корисник </w:t>
       </w:r>
       <w:r>
         <w:rPr>
+          <w:rFonts w:ascii="Constantia" w:hAnsi="Constantia"/>
           <w:lang w:val="sr-Cyrl-RS"/>
         </w:rPr>
         <w:t>попуњава поље за е-маил адресу.</w:t>
@@ -3610,11 +3578,13 @@
         <w:spacing w:after="0"/>
         <w:ind w:left="720"/>
         <w:rPr>
+          <w:rFonts w:ascii="Constantia" w:hAnsi="Constantia"/>
           <w:lang w:val="sr-Latn-RS"/>
         </w:rPr>
       </w:pPr>
       <w:r>
         <w:rPr>
+          <w:rFonts w:ascii="Constantia" w:hAnsi="Constantia"/>
           <w:b/>
           <w:bCs/>
           <w:lang w:val="sr-Cyrl-RS"/>
@@ -3623,30 +3593,35 @@
       </w:r>
       <w:r>
         <w:rPr>
+          <w:rFonts w:ascii="Constantia" w:hAnsi="Constantia"/>
           <w:lang w:val="sr-Cyrl-RS"/>
         </w:rPr>
         <w:t xml:space="preserve"> </w:t>
       </w:r>
       <w:r>
         <w:rPr>
+          <w:rFonts w:ascii="Constantia" w:hAnsi="Constantia"/>
           <w:lang w:val="sr-Cyrl-RS"/>
         </w:rPr>
         <w:t>Корисник притиска дугме „</w:t>
       </w:r>
       <w:r>
         <w:rPr>
+          <w:rFonts w:ascii="Constantia" w:hAnsi="Constantia"/>
           <w:lang w:val="sr-Latn-RS"/>
         </w:rPr>
         <w:t>Pošalji</w:t>
       </w:r>
       <w:r>
         <w:rPr>
+          <w:rFonts w:ascii="Constantia" w:hAnsi="Constantia"/>
           <w:lang w:val="sr-Cyrl-RS"/>
         </w:rPr>
         <w:t>“</w:t>
       </w:r>
       <w:r>
         <w:rPr>
+          <w:rFonts w:ascii="Constantia" w:hAnsi="Constantia"/>
           <w:lang w:val="sr-Latn-RS"/>
         </w:rPr>
         <w:t>.</w:t>
@@ -3657,11 +3632,13 @@
         <w:spacing w:after="0"/>
         <w:ind w:left="720"/>
         <w:rPr>
+          <w:rFonts w:ascii="Constantia" w:hAnsi="Constantia"/>
           <w:lang w:val="sr-Cyrl-RS"/>
         </w:rPr>
       </w:pPr>
       <w:r>
         <w:rPr>
+          <w:rFonts w:ascii="Constantia" w:hAnsi="Constantia"/>
           <w:b/>
           <w:bCs/>
           <w:lang w:val="sr-Cyrl-RS"/>
@@ -3670,270 +3647,12 @@
       </w:r>
       <w:r>
         <w:rPr>
+          <w:rFonts w:ascii="Constantia" w:hAnsi="Constantia"/>
           <w:lang w:val="sr-Cyrl-RS"/>
         </w:rPr>
         <w:t>Систем обавештава корисника о успешно послатом линку дати маил.</w:t>
       </w:r>
-    </w:p>
-    <w:p>
-      <w:pPr>
-        <w:ind w:left="720"/>
-        <w:rPr>
-          <w:lang w:val="sr-Cyrl-RS"/>
-        </w:rPr>
-      </w:pPr>
-    </w:p>
-    <w:p>
-      <w:pPr>
-        <w:pStyle w:val="Heading2"/>
-        <w:numPr>
-          <w:ilvl w:val="2"/>
-          <w:numId w:val="5"/>
-        </w:numPr>
-        <w:jc w:val="both"/>
-        <w:rPr>
-          <w:u w:val="single"/>
-          <w:lang w:val="sr-Cyrl-RS"/>
-        </w:rPr>
-      </w:pPr>
-      <w:bookmarkStart w:id="10" w:name="_Toc67448224"/>
-      <w:bookmarkStart w:id="11" w:name="_Toc66711313"/>
-      <w:r>
-        <w:rPr>
-          <w:u w:val="single"/>
-          <w:lang w:val="sr-Cyrl-RS"/>
-        </w:rPr>
-        <w:t xml:space="preserve">Корисник </w:t>
-      </w:r>
-      <w:r>
-        <w:rPr>
-          <w:u w:val="single"/>
-          <w:lang w:val="sr-Cyrl-RS"/>
-        </w:rPr>
-        <w:t>погрешно попуњава поље за е-маил</w:t>
-      </w:r>
-      <w:bookmarkEnd w:id="10"/>
-    </w:p>
-    <w:p>
-      <w:pPr>
-        <w:ind w:left="720"/>
-        <w:rPr>
-          <w:b/>
-          <w:bCs/>
-          <w:lang w:val="sr-Cyrl-RS"/>
-        </w:rPr>
-      </w:pPr>
-    </w:p>
-    <w:p>
-      <w:pPr>
-        <w:pStyle w:val="ListParagraph"/>
-        <w:numPr>
-          <w:ilvl w:val="0"/>
-          <w:numId w:val="7"/>
-        </w:numPr>
-        <w:jc w:val="both"/>
-        <w:rPr>
-          <w:lang w:val="sr-Cyrl-RS"/>
-        </w:rPr>
-      </w:pPr>
-      <w:r>
-        <w:rPr>
-          <w:lang w:val="sr-Cyrl-RS"/>
-        </w:rPr>
-        <w:t>Корак је</w:t>
-      </w:r>
-      <w:r>
-        <w:rPr>
-          <w:lang w:val="sr-Cyrl-RS"/>
-        </w:rPr>
-        <w:t xml:space="preserve"> исти као у сценарију 2.2.1. </w:t>
-      </w:r>
-    </w:p>
-    <w:p>
-      <w:pPr>
-        <w:pStyle w:val="ListParagraph"/>
-        <w:numPr>
-          <w:ilvl w:val="0"/>
-          <w:numId w:val="7"/>
-        </w:numPr>
-        <w:jc w:val="both"/>
-        <w:rPr>
-          <w:lang w:val="sr-Cyrl-RS"/>
-        </w:rPr>
-      </w:pPr>
-      <w:r>
-        <w:rPr>
-          <w:lang w:val="sr-Cyrl-RS"/>
-        </w:rPr>
-        <w:t>Корак је</w:t>
-      </w:r>
-      <w:r>
-        <w:rPr>
-          <w:lang w:val="sr-Cyrl-RS"/>
-        </w:rPr>
-        <w:t xml:space="preserve"> исти као у сценарију 2.2.1. </w:t>
-      </w:r>
-    </w:p>
-    <w:p>
-      <w:pPr>
-        <w:pStyle w:val="ListParagraph"/>
-        <w:numPr>
-          <w:ilvl w:val="0"/>
-          <w:numId w:val="7"/>
-        </w:numPr>
-        <w:rPr>
-          <w:lang w:val="sr-Cyrl-RS"/>
-        </w:rPr>
-      </w:pPr>
-      <w:r>
-        <w:rPr>
-          <w:lang w:val="sr-Cyrl-RS"/>
-        </w:rPr>
-        <w:t>Корисник</w:t>
-      </w:r>
-      <w:r>
-        <w:rPr>
-          <w:lang w:val="sr-Cyrl-RS"/>
-        </w:rPr>
-        <w:t xml:space="preserve"> </w:t>
-      </w:r>
-      <w:r>
-        <w:rPr>
-          <w:lang w:val="sr-Cyrl-RS"/>
-        </w:rPr>
-        <w:t>попуњава погрешно поље за е-маил адресу.</w:t>
-      </w:r>
-    </w:p>
-    <w:p>
-      <w:pPr>
-        <w:pStyle w:val="ListParagraph"/>
-        <w:numPr>
-          <w:ilvl w:val="0"/>
-          <w:numId w:val="7"/>
-        </w:numPr>
-        <w:jc w:val="both"/>
-        <w:rPr>
-          <w:lang w:val="sr-Cyrl-RS"/>
-        </w:rPr>
-      </w:pPr>
-      <w:r>
-        <w:rPr>
-          <w:lang w:val="sr-Cyrl-RS"/>
-        </w:rPr>
-        <w:t xml:space="preserve">Корисник притиска дугме </w:t>
-      </w:r>
-      <w:r>
-        <w:rPr>
-          <w:lang w:val="sr-Latn-RS"/>
-        </w:rPr>
-        <w:t>„</w:t>
-      </w:r>
-      <w:proofErr w:type="spellStart"/>
-      <w:r>
-        <w:t>Prosledi</w:t>
-      </w:r>
-      <w:proofErr w:type="spellEnd"/>
-      <w:r>
-        <w:rPr>
-          <w:lang w:val="sr-Latn-RS"/>
-        </w:rPr>
-        <w:t>“.</w:t>
-      </w:r>
-    </w:p>
-    <w:p>
-      <w:pPr>
-        <w:pStyle w:val="ListParagraph"/>
-        <w:numPr>
-          <w:ilvl w:val="0"/>
-          <w:numId w:val="7"/>
-        </w:numPr>
-        <w:jc w:val="both"/>
-        <w:rPr>
-          <w:lang w:val="sr-Cyrl-RS"/>
-        </w:rPr>
-      </w:pPr>
-      <w:r>
-        <w:rPr>
-          <w:lang w:val="sr-Cyrl-RS"/>
-        </w:rPr>
-        <w:t xml:space="preserve">Систем избацује обавештење </w:t>
-      </w:r>
-      <w:r>
-        <w:rPr>
-          <w:lang w:val="sr-Latn-RS"/>
-        </w:rPr>
-        <w:t>„</w:t>
-      </w:r>
-      <w:r>
-        <w:t xml:space="preserve">E-mail </w:t>
-      </w:r>
-      <w:proofErr w:type="spellStart"/>
-      <w:r>
-        <w:t>adresa</w:t>
-      </w:r>
-      <w:proofErr w:type="spellEnd"/>
-      <w:r>
-        <w:t xml:space="preserve"> </w:t>
-      </w:r>
-      <w:proofErr w:type="spellStart"/>
-      <w:r>
-        <w:t>nije</w:t>
-      </w:r>
-      <w:proofErr w:type="spellEnd"/>
-      <w:r>
-        <w:t xml:space="preserve"> </w:t>
-      </w:r>
-      <w:proofErr w:type="spellStart"/>
-      <w:r>
-        <w:t>adresa</w:t>
-      </w:r>
-      <w:proofErr w:type="spellEnd"/>
-      <w:r>
-        <w:t xml:space="preserve"> </w:t>
-      </w:r>
-      <w:proofErr w:type="spellStart"/>
-      <w:r>
-        <w:t>va</w:t>
-      </w:r>
-      <w:proofErr w:type="spellEnd"/>
-      <w:r>
-        <w:rPr>
-          <w:lang w:val="sr-Latn-RS"/>
-        </w:rPr>
-        <w:t>šeg naloga</w:t>
-      </w:r>
-      <w:r>
-        <w:rPr>
-          <w:lang w:val="sr-Latn-RS"/>
-        </w:rPr>
-        <w:t>!“.</w:t>
-      </w:r>
-    </w:p>
-    <w:p>
-      <w:pPr>
-        <w:pStyle w:val="ListParagraph"/>
-        <w:numPr>
-          <w:ilvl w:val="0"/>
-          <w:numId w:val="7"/>
-        </w:numPr>
-        <w:jc w:val="both"/>
-        <w:rPr>
-          <w:lang w:val="sr-Cyrl-RS"/>
-        </w:rPr>
-      </w:pPr>
-      <w:r>
-        <w:rPr>
-          <w:lang w:val="sr-Cyrl-RS"/>
-        </w:rPr>
-        <w:t>Корисник је враћен на корак 3.</w:t>
-      </w:r>
-    </w:p>
-    <w:p>
-      <w:pPr>
-        <w:rPr>
-          <w:lang w:val="sr-Cyrl-RS"/>
-        </w:rPr>
-      </w:pPr>
+      <w:bookmarkStart w:id="10" w:name="_Toc66711313"/>
     </w:p>
     <w:p>
       <w:pPr>
@@ -3967,8 +3686,8 @@
           <w:lang w:val="sr-Cyrl-RS"/>
         </w:rPr>
       </w:pPr>
-      <w:bookmarkStart w:id="12" w:name="_Toc67448225"/>
-      <w:bookmarkEnd w:id="11"/>
+      <w:bookmarkStart w:id="11" w:name="_Toc67448225"/>
+      <w:bookmarkEnd w:id="10"/>
       <w:r>
         <w:rPr>
           <w:bCs w:val="0"/>
@@ -3976,21 +3695,28 @@
           <w:szCs w:val="32"/>
           <w:lang w:val="sr-Cyrl-RS"/>
         </w:rPr>
-        <w:lastRenderedPageBreak/>
         <w:t>Посебни захтеви</w:t>
       </w:r>
-      <w:bookmarkEnd w:id="12"/>
+      <w:bookmarkEnd w:id="11"/>
     </w:p>
-    <w:p/>
     <w:p>
       <w:pPr>
+        <w:rPr>
+          <w:lang w:val="sr-Cyrl-RS"/>
+        </w:rPr>
+      </w:pPr>
+    </w:p>
+    <w:p>
+      <w:pPr>
         <w:ind w:left="360" w:firstLine="720"/>
         <w:rPr>
+          <w:rFonts w:ascii="Constantia" w:hAnsi="Constantia"/>
           <w:lang w:val="sr-Cyrl-RS"/>
         </w:rPr>
       </w:pPr>
       <w:r>
         <w:rPr>
+          <w:rFonts w:ascii="Constantia" w:hAnsi="Constantia"/>
           <w:lang w:val="sr-Cyrl-RS"/>
         </w:rPr>
         <w:t>Нема.</w:t>
@@ -4018,7 +3744,7 @@
           <w:lang w:val="sr-Cyrl-RS"/>
         </w:rPr>
       </w:pPr>
-      <w:bookmarkStart w:id="13" w:name="_Toc67448226"/>
+      <w:bookmarkStart w:id="12" w:name="_Toc67448226"/>
       <w:r>
         <w:rPr>
           <w:bCs w:val="0"/>
@@ -4028,7 +3754,7 @@
         </w:rPr>
         <w:t>Предуслови</w:t>
       </w:r>
-      <w:bookmarkEnd w:id="13"/>
+      <w:bookmarkEnd w:id="12"/>
     </w:p>
     <w:p>
       <w:pPr>
@@ -4041,17 +3767,20 @@
       <w:pPr>
         <w:ind w:left="360" w:firstLine="720"/>
         <w:rPr>
+          <w:rFonts w:ascii="Constantia" w:hAnsi="Constantia"/>
           <w:lang w:val="sr-Cyrl-RS"/>
         </w:rPr>
       </w:pPr>
       <w:r>
         <w:rPr>
+          <w:rFonts w:ascii="Constantia" w:hAnsi="Constantia"/>
           <w:lang w:val="sr-Cyrl-RS"/>
         </w:rPr>
         <w:t xml:space="preserve">Корисник пре </w:t>
       </w:r>
       <w:r>
         <w:rPr>
+          <w:rFonts w:ascii="Constantia" w:hAnsi="Constantia"/>
           <w:lang w:val="sr-Cyrl-RS"/>
         </w:rPr>
         <w:t>ресетовања шифре мора имати већ регистрован налог.</w:t>
@@ -4079,7 +3808,7 @@
           <w:lang w:val="sr-Cyrl-RS"/>
         </w:rPr>
       </w:pPr>
-      <w:bookmarkStart w:id="14" w:name="_Toc67448227"/>
+      <w:bookmarkStart w:id="13" w:name="_Toc67448227"/>
       <w:r>
         <w:rPr>
           <w:bCs w:val="0"/>
@@ -4089,11 +3818,12 @@
         </w:rPr>
         <w:t>Последице</w:t>
       </w:r>
-      <w:bookmarkEnd w:id="14"/>
+      <w:bookmarkEnd w:id="13"/>
     </w:p>
     <w:p>
       <w:pPr>
         <w:rPr>
+          <w:rFonts w:ascii="Constantia" w:hAnsi="Constantia"/>
           <w:lang w:val="sr-Cyrl-RS"/>
         </w:rPr>
       </w:pPr>
@@ -4102,13 +3832,16 @@
       <w:pPr>
         <w:ind w:left="1080"/>
         <w:rPr>
+          <w:rFonts w:ascii="Constantia" w:hAnsi="Constantia"/>
           <w:lang w:val="sr-Cyrl-RS"/>
         </w:rPr>
       </w:pPr>
       <w:r>
         <w:rPr>
-          <w:lang w:val="sr-Cyrl-RS"/>
-        </w:rPr>
+          <w:rFonts w:ascii="Constantia" w:hAnsi="Constantia"/>
+          <w:lang w:val="sr-Cyrl-RS"/>
+        </w:rPr>
+        <w:lastRenderedPageBreak/>
         <w:t>Линк за ресетовање шифре је послат на е-маил корисника преко којег је могуће поставити нову лозинку на профилу корисника.</w:t>
       </w:r>
     </w:p>
@@ -4515,7 +4248,6 @@
     <w:r>
       <w:ptab w:relativeTo="margin" w:alignment="right" w:leader="none"/>
     </w:r>
-    <w:proofErr w:type="spellStart"/>
     <w:r>
       <w:rPr>
         <w:rFonts w:ascii="Constantia" w:hAnsi="Constantia"/>
@@ -4524,7 +4256,6 @@
       </w:rPr>
       <w:t>DialUp</w:t>
     </w:r>
-    <w:proofErr w:type="spellEnd"/>
   </w:p>
 </w:hdr>
 </file>
@@ -8027,10 +7758,14 @@
   </w:compat>
   <w:rsids>
     <w:rsidRoot w:val="00E160D9"/>
+    <w:rsid w:val="00057F2B"/>
     <w:rsid w:val="003E7699"/>
     <w:rsid w:val="003F6182"/>
+    <w:rsid w:val="0066587D"/>
     <w:rsid w:val="006E537B"/>
+    <w:rsid w:val="007B2E3C"/>
     <w:rsid w:val="00844DBB"/>
+    <w:rsid w:val="00910B12"/>
     <w:rsid w:val="00BB0B1C"/>
     <w:rsid w:val="00E160D9"/>
     <w:rsid w:val="00F30222"/>
